--- a/Лекции основные/Список тем.docx
+++ b/Лекции основные/Список тем.docx
@@ -5,557 +5,683 @@
     <w:p>
       <w:pPr>
         <w:rPr>
-          <w:b/>
-          <w:sz w:val="28"/>
-        </w:rPr>
-      </w:pPr>
-      <w:r>
-        <w:rPr>
-          <w:b/>
-          <w:sz w:val="28"/>
-        </w:rPr>
-        <w:t>Список тем, которые я собираюсь рассмотреть на занятиях:</w:t>
-      </w:r>
-    </w:p>
-    <w:p>
-      <w:pPr>
-        <w:pStyle w:val="a3"/>
-        <w:numPr>
-          <w:ilvl w:val="0"/>
-          <w:numId w:val="1"/>
-        </w:numPr>
-        <w:rPr>
-          <w:sz w:val="28"/>
-        </w:rPr>
-      </w:pPr>
-      <w:r>
-        <w:rPr>
-          <w:sz w:val="28"/>
-        </w:rPr>
-        <w:t>С</w:t>
-      </w:r>
-      <w:r>
-        <w:rPr>
-          <w:sz w:val="28"/>
-        </w:rPr>
-        <w:t xml:space="preserve">истемы контроля версий, </w:t>
-      </w:r>
-      <w:proofErr w:type="spellStart"/>
-      <w:r>
-        <w:rPr>
-          <w:sz w:val="28"/>
+          <w:rFonts w:eastAsia="Times New Roman" w:cs="Times New Roman"/>
+        </w:rPr>
+      </w:pPr>
+      <w:r>
+        <w:rPr>
+          <w:rFonts w:eastAsia="Times New Roman" w:cs="Times New Roman"/>
           <w:lang w:val="en-US"/>
         </w:rPr>
-        <w:t>Git</w:t>
-      </w:r>
-      <w:proofErr w:type="spellEnd"/>
-      <w:r>
-        <w:rPr>
-          <w:sz w:val="28"/>
+        <w:t xml:space="preserve">C#. </w:t>
+      </w:r>
+      <w:r>
+        <w:rPr>
+          <w:rFonts w:eastAsia="Times New Roman" w:cs="Times New Roman"/>
+        </w:rPr>
+        <w:t>Темы.</w:t>
+      </w:r>
+    </w:p>
+    <w:p>
+      <w:pPr>
+        <w:numPr>
+          <w:ilvl w:val="0"/>
+          <w:numId w:val="1"/>
+        </w:numPr>
+        <w:contextualSpacing/>
+        <w:rPr>
+          <w:rFonts w:eastAsia="Times New Roman" w:cs="Times New Roman"/>
+        </w:rPr>
+      </w:pPr>
+      <w:r>
+        <w:rPr>
+          <w:rFonts w:eastAsia="Times New Roman" w:cs="Times New Roman"/>
         </w:rPr>
         <w:t>.</w:t>
       </w:r>
-    </w:p>
-    <w:p>
-      <w:pPr>
-        <w:pStyle w:val="a3"/>
-        <w:numPr>
-          <w:ilvl w:val="0"/>
-          <w:numId w:val="1"/>
-        </w:numPr>
-        <w:rPr>
-          <w:sz w:val="28"/>
-        </w:rPr>
-      </w:pPr>
-      <w:r>
-        <w:rPr>
-          <w:sz w:val="28"/>
-        </w:rPr>
-        <w:t>П</w:t>
-      </w:r>
-      <w:r>
-        <w:rPr>
-          <w:sz w:val="28"/>
-        </w:rPr>
-        <w:t xml:space="preserve">ервая программа на </w:t>
-      </w:r>
-      <w:r>
-        <w:rPr>
-          <w:sz w:val="28"/>
+      <w:r>
+        <w:rPr>
+          <w:rFonts w:eastAsia="Times New Roman" w:cs="Times New Roman"/>
           <w:lang w:val="en-US"/>
         </w:rPr>
-        <w:t>C</w:t>
-      </w:r>
-      <w:r>
-        <w:rPr>
-          <w:sz w:val="28"/>
-        </w:rPr>
-        <w:t>#, типы данных, работа с консолью.</w:t>
-      </w:r>
-    </w:p>
-    <w:p>
-      <w:pPr>
-        <w:pStyle w:val="a3"/>
-        <w:numPr>
-          <w:ilvl w:val="0"/>
-          <w:numId w:val="1"/>
-        </w:numPr>
-        <w:rPr>
-          <w:sz w:val="28"/>
-        </w:rPr>
-      </w:pPr>
-      <w:r>
-        <w:rPr>
-          <w:sz w:val="28"/>
-        </w:rPr>
-        <w:t>П</w:t>
-      </w:r>
-      <w:r>
-        <w:rPr>
-          <w:sz w:val="28"/>
-        </w:rPr>
-        <w:t>риведение типов, арифметические/логические операции, ветвление, циклы.</w:t>
-      </w:r>
-    </w:p>
-    <w:p>
-      <w:pPr>
-        <w:pStyle w:val="a3"/>
-        <w:numPr>
-          <w:ilvl w:val="0"/>
-          <w:numId w:val="1"/>
-        </w:numPr>
-        <w:rPr>
-          <w:sz w:val="28"/>
-        </w:rPr>
-      </w:pPr>
-      <w:r>
-        <w:rPr>
-          <w:sz w:val="28"/>
-        </w:rPr>
-        <w:t>М</w:t>
-      </w:r>
-      <w:r>
-        <w:rPr>
-          <w:sz w:val="28"/>
-        </w:rPr>
-        <w:t>ассивы, методы, параметры методов, перегрузки.</w:t>
-      </w:r>
-    </w:p>
-    <w:p>
-      <w:pPr>
-        <w:pStyle w:val="a3"/>
-        <w:numPr>
-          <w:ilvl w:val="0"/>
-          <w:numId w:val="1"/>
-        </w:numPr>
-        <w:rPr>
-          <w:sz w:val="28"/>
-        </w:rPr>
-      </w:pPr>
-      <w:r>
-        <w:rPr>
-          <w:sz w:val="28"/>
-        </w:rPr>
-        <w:t>К</w:t>
-      </w:r>
-      <w:r>
-        <w:rPr>
-          <w:sz w:val="28"/>
-        </w:rPr>
-        <w:t>лассы, структуры, модификаторы уровня доступа, члены классов, экземпляры классов, статические классы, инкапсуляция.</w:t>
-      </w:r>
-    </w:p>
-    <w:p>
-      <w:pPr>
-        <w:pStyle w:val="a3"/>
-        <w:numPr>
-          <w:ilvl w:val="0"/>
-          <w:numId w:val="1"/>
-        </w:numPr>
-        <w:rPr>
-          <w:sz w:val="28"/>
-        </w:rPr>
-      </w:pPr>
-      <w:r>
-        <w:rPr>
-          <w:sz w:val="28"/>
-        </w:rPr>
-        <w:t>О</w:t>
-      </w:r>
-      <w:r>
-        <w:rPr>
-          <w:sz w:val="28"/>
-        </w:rPr>
-        <w:t>бъектно-ориентированное программирование. Наследование, полиморфизм, абстрактные классы, абстрактные и виртуальные методы, интерфейсы.</w:t>
-      </w:r>
-    </w:p>
-    <w:p>
-      <w:pPr>
-        <w:pStyle w:val="a3"/>
-        <w:numPr>
-          <w:ilvl w:val="0"/>
-          <w:numId w:val="1"/>
-        </w:numPr>
-        <w:rPr>
-          <w:sz w:val="28"/>
-        </w:rPr>
-      </w:pPr>
-      <w:r>
-        <w:rPr>
-          <w:sz w:val="28"/>
-        </w:rPr>
-        <w:t>Продолжение п.6.</w:t>
-      </w:r>
-    </w:p>
-    <w:p>
-      <w:pPr>
-        <w:pStyle w:val="a3"/>
-        <w:numPr>
-          <w:ilvl w:val="0"/>
-          <w:numId w:val="1"/>
-        </w:numPr>
-        <w:rPr>
-          <w:sz w:val="28"/>
-        </w:rPr>
-      </w:pPr>
-      <w:r>
-        <w:rPr>
-          <w:sz w:val="28"/>
-        </w:rPr>
-        <w:t>С</w:t>
-      </w:r>
-      <w:r>
-        <w:rPr>
-          <w:sz w:val="28"/>
-        </w:rPr>
-        <w:t>троки.</w:t>
-      </w:r>
-    </w:p>
-    <w:p>
-      <w:pPr>
-        <w:pStyle w:val="a3"/>
-        <w:numPr>
-          <w:ilvl w:val="0"/>
-          <w:numId w:val="1"/>
-        </w:numPr>
-        <w:rPr>
-          <w:sz w:val="28"/>
-        </w:rPr>
-      </w:pPr>
-      <w:r>
-        <w:rPr>
-          <w:sz w:val="28"/>
-        </w:rPr>
-        <w:t>Р</w:t>
-      </w:r>
-      <w:r>
-        <w:rPr>
-          <w:sz w:val="28"/>
-        </w:rPr>
-        <w:t xml:space="preserve">абота с </w:t>
-      </w:r>
-      <w:proofErr w:type="spellStart"/>
-      <w:r>
-        <w:rPr>
-          <w:sz w:val="28"/>
-        </w:rPr>
-        <w:t>файлами.</w:t>
-      </w:r>
-      <w:proofErr w:type="spellEnd"/>
-    </w:p>
-    <w:p>
-      <w:pPr>
-        <w:pStyle w:val="a3"/>
-        <w:numPr>
-          <w:ilvl w:val="0"/>
-          <w:numId w:val="1"/>
-        </w:numPr>
-        <w:rPr>
-          <w:sz w:val="28"/>
-        </w:rPr>
-      </w:pPr>
-      <w:proofErr w:type="spellStart"/>
-      <w:r>
-        <w:rPr>
-          <w:sz w:val="28"/>
-        </w:rPr>
-        <w:t>С</w:t>
-      </w:r>
-      <w:r>
-        <w:rPr>
-          <w:sz w:val="28"/>
-        </w:rPr>
-        <w:t>ериализация</w:t>
-      </w:r>
-      <w:proofErr w:type="spellEnd"/>
-      <w:r>
-        <w:rPr>
-          <w:sz w:val="28"/>
-        </w:rPr>
-        <w:t xml:space="preserve"> и </w:t>
-      </w:r>
-      <w:proofErr w:type="spellStart"/>
-      <w:r>
-        <w:rPr>
-          <w:sz w:val="28"/>
-        </w:rPr>
-        <w:t>десериализация</w:t>
-      </w:r>
-      <w:proofErr w:type="spellEnd"/>
-      <w:r>
-        <w:rPr>
-          <w:sz w:val="28"/>
-        </w:rPr>
-        <w:t>.</w:t>
-      </w:r>
-    </w:p>
-    <w:p>
-      <w:pPr>
-        <w:pStyle w:val="a3"/>
-        <w:numPr>
-          <w:ilvl w:val="0"/>
-          <w:numId w:val="1"/>
-        </w:numPr>
-        <w:rPr>
-          <w:sz w:val="28"/>
-        </w:rPr>
-      </w:pPr>
-      <w:r>
-        <w:rPr>
-          <w:sz w:val="28"/>
-        </w:rPr>
-        <w:t>О</w:t>
-      </w:r>
-      <w:r>
-        <w:rPr>
-          <w:sz w:val="28"/>
-        </w:rPr>
-        <w:t>бобщения, коллекции.</w:t>
-      </w:r>
-    </w:p>
-    <w:p>
-      <w:pPr>
-        <w:pStyle w:val="a3"/>
-        <w:numPr>
-          <w:ilvl w:val="0"/>
-          <w:numId w:val="1"/>
-        </w:numPr>
-        <w:rPr>
-          <w:sz w:val="28"/>
-        </w:rPr>
-      </w:pPr>
-      <w:r>
-        <w:rPr>
-          <w:sz w:val="28"/>
-        </w:rPr>
-        <w:t>Продолжение п.11.</w:t>
-      </w:r>
-    </w:p>
-    <w:p>
-      <w:pPr>
-        <w:pStyle w:val="a3"/>
-        <w:numPr>
-          <w:ilvl w:val="0"/>
-          <w:numId w:val="1"/>
-        </w:numPr>
-        <w:rPr>
-          <w:sz w:val="28"/>
-        </w:rPr>
-      </w:pPr>
-      <w:r>
-        <w:rPr>
-          <w:sz w:val="28"/>
-        </w:rPr>
-        <w:t>Д</w:t>
-      </w:r>
-      <w:r>
-        <w:rPr>
-          <w:sz w:val="28"/>
-        </w:rPr>
-        <w:t>елегаты и события.</w:t>
-      </w:r>
-    </w:p>
-    <w:p>
-      <w:pPr>
-        <w:pStyle w:val="a3"/>
-        <w:numPr>
-          <w:ilvl w:val="0"/>
-          <w:numId w:val="1"/>
-        </w:numPr>
-        <w:rPr>
-          <w:sz w:val="28"/>
-        </w:rPr>
-      </w:pPr>
-      <w:r>
-        <w:rPr>
-          <w:sz w:val="28"/>
-        </w:rPr>
-        <w:t>О</w:t>
-      </w:r>
-      <w:r>
-        <w:rPr>
-          <w:sz w:val="28"/>
-        </w:rPr>
-        <w:t xml:space="preserve">сновы </w:t>
-      </w:r>
-      <w:proofErr w:type="spellStart"/>
-      <w:r>
-        <w:rPr>
-          <w:sz w:val="28"/>
-        </w:rPr>
-        <w:t>многопоточности</w:t>
-      </w:r>
-      <w:proofErr w:type="spellEnd"/>
-      <w:r>
-        <w:rPr>
-          <w:sz w:val="28"/>
-        </w:rPr>
-        <w:t>.</w:t>
-      </w:r>
-    </w:p>
-    <w:p>
-      <w:pPr>
-        <w:pStyle w:val="a3"/>
-        <w:numPr>
-          <w:ilvl w:val="0"/>
-          <w:numId w:val="1"/>
-        </w:numPr>
-        <w:rPr>
-          <w:sz w:val="28"/>
-        </w:rPr>
-      </w:pPr>
-      <w:r>
-        <w:rPr>
-          <w:sz w:val="28"/>
+        <w:t>Net</w:t>
+      </w:r>
+      <w:r>
+        <w:rPr>
+          <w:rFonts w:eastAsia="Times New Roman" w:cs="Times New Roman"/>
+        </w:rPr>
+        <w:t xml:space="preserve"> </w:t>
+      </w:r>
+      <w:r>
+        <w:rPr>
+          <w:rFonts w:eastAsia="Times New Roman" w:cs="Times New Roman"/>
           <w:lang w:val="en-US"/>
         </w:rPr>
-        <w:t>GUI</w:t>
-      </w:r>
-      <w:r>
-        <w:rPr>
-          <w:sz w:val="28"/>
-        </w:rPr>
-        <w:t xml:space="preserve"> – </w:t>
-      </w:r>
-      <w:r>
-        <w:rPr>
-          <w:sz w:val="28"/>
+        <w:t>framework</w:t>
+      </w:r>
+      <w:r>
+        <w:rPr>
+          <w:rFonts w:eastAsia="Times New Roman" w:cs="Times New Roman"/>
+        </w:rPr>
+        <w:t xml:space="preserve">, </w:t>
+      </w:r>
+      <w:r>
+        <w:rPr>
+          <w:rFonts w:eastAsia="Times New Roman" w:cs="Times New Roman"/>
           <w:lang w:val="en-US"/>
         </w:rPr>
-        <w:t>Windows</w:t>
-      </w:r>
-      <w:r>
-        <w:rPr>
-          <w:sz w:val="28"/>
+        <w:t>CLR</w:t>
+      </w:r>
+      <w:r>
+        <w:rPr>
+          <w:rFonts w:eastAsia="Times New Roman" w:cs="Times New Roman"/>
+        </w:rPr>
+        <w:t xml:space="preserve"> –</w:t>
+      </w:r>
+      <w:r>
+        <w:rPr>
+          <w:rFonts w:eastAsia="Times New Roman" w:cs="Times New Roman"/>
+        </w:rPr>
+        <w:t xml:space="preserve"> что такое и зачем нужно.</w:t>
+      </w:r>
+    </w:p>
+    <w:p>
+      <w:pPr>
+        <w:numPr>
+          <w:ilvl w:val="0"/>
+          <w:numId w:val="1"/>
+        </w:numPr>
+        <w:contextualSpacing/>
+        <w:rPr>
+          <w:rFonts w:eastAsia="Times New Roman" w:cs="Times New Roman"/>
+        </w:rPr>
+      </w:pPr>
+      <w:r>
+        <w:rPr>
+          <w:rFonts w:eastAsia="Times New Roman" w:cs="Times New Roman"/>
+        </w:rPr>
+        <w:t xml:space="preserve">Первая программа. Из чего состоит проект, файл с исходным кодом. Пространства имен. </w:t>
+      </w:r>
+      <w:r>
+        <w:rPr>
+          <w:rFonts w:eastAsia="Times New Roman" w:cs="Times New Roman"/>
+          <w:lang w:val="en-US"/>
+        </w:rPr>
+        <w:t>Hello</w:t>
+      </w:r>
+      <w:r>
+        <w:rPr>
+          <w:rFonts w:eastAsia="Times New Roman" w:cs="Times New Roman"/>
         </w:rPr>
         <w:t xml:space="preserve"> </w:t>
       </w:r>
       <w:r>
         <w:rPr>
-          <w:sz w:val="28"/>
+          <w:rFonts w:eastAsia="Times New Roman" w:cs="Times New Roman"/>
           <w:lang w:val="en-US"/>
         </w:rPr>
-        <w:t>Forms</w:t>
-      </w:r>
-      <w:r>
-        <w:rPr>
-          <w:sz w:val="28"/>
-        </w:rPr>
-        <w:t>.</w:t>
-      </w:r>
-    </w:p>
-    <w:p>
-      <w:pPr>
-        <w:pStyle w:val="a3"/>
-        <w:numPr>
-          <w:ilvl w:val="0"/>
-          <w:numId w:val="1"/>
-        </w:numPr>
-        <w:rPr>
-          <w:sz w:val="28"/>
-        </w:rPr>
-      </w:pPr>
-      <w:r>
-        <w:rPr>
-          <w:sz w:val="28"/>
-        </w:rPr>
-        <w:t>Н</w:t>
-      </w:r>
-      <w:r>
-        <w:rPr>
-          <w:sz w:val="28"/>
-        </w:rPr>
-        <w:t>емного об эргономике и дизайне приложений. Даже консольных.</w:t>
-      </w:r>
-    </w:p>
-    <w:p>
-      <w:pPr>
-        <w:pStyle w:val="a3"/>
-        <w:numPr>
-          <w:ilvl w:val="0"/>
-          <w:numId w:val="1"/>
-        </w:numPr>
-        <w:rPr>
-          <w:sz w:val="28"/>
-        </w:rPr>
-      </w:pPr>
-      <w:r>
-        <w:rPr>
-          <w:sz w:val="28"/>
-        </w:rPr>
-        <w:t>П</w:t>
-      </w:r>
-      <w:r>
-        <w:rPr>
-          <w:sz w:val="28"/>
-        </w:rPr>
-        <w:t>аттерны проектирования.</w:t>
-      </w:r>
-    </w:p>
-    <w:p>
-      <w:pPr>
-        <w:pStyle w:val="a3"/>
-        <w:numPr>
-          <w:ilvl w:val="0"/>
-          <w:numId w:val="1"/>
-        </w:numPr>
-        <w:rPr>
-          <w:sz w:val="28"/>
-        </w:rPr>
-      </w:pPr>
-      <w:r>
-        <w:rPr>
-          <w:sz w:val="28"/>
-        </w:rPr>
-        <w:t>А</w:t>
-      </w:r>
-      <w:r>
-        <w:rPr>
-          <w:sz w:val="28"/>
-        </w:rPr>
-        <w:t>рхитектурные паттерны.</w:t>
-      </w:r>
-    </w:p>
-    <w:p>
-      <w:pPr>
-        <w:ind w:left="360"/>
-      </w:pPr>
-    </w:p>
-    <w:p>
-      <w:pPr>
-        <w:rPr>
-          <w:sz w:val="28"/>
-        </w:rPr>
-      </w:pPr>
-      <w:r>
-        <w:rPr>
-          <w:sz w:val="28"/>
-        </w:rPr>
-        <w:t>Для закрепления полученных знаний для каждой темы могут быть проведены семинары. Соответственно, занятий будет больше, чем тем.</w:t>
+        <w:t>world</w:t>
+      </w:r>
+      <w:r>
+        <w:rPr>
+          <w:rFonts w:eastAsia="Times New Roman" w:cs="Times New Roman"/>
+        </w:rPr>
+        <w:t>!</w:t>
+      </w:r>
+      <w:r>
+        <w:rPr>
+          <w:rFonts w:eastAsia="Times New Roman" w:cs="Times New Roman"/>
+        </w:rPr>
+        <w:t xml:space="preserve"> Работа с консолью – ввод и вывод.</w:t>
       </w:r>
       <w:bookmarkStart w:id="0" w:name="_GoBack"/>
       <w:bookmarkEnd w:id="0"/>
     </w:p>
+    <w:p>
+      <w:pPr>
+        <w:numPr>
+          <w:ilvl w:val="0"/>
+          <w:numId w:val="1"/>
+        </w:numPr>
+        <w:contextualSpacing/>
+        <w:rPr>
+          <w:rFonts w:eastAsia="Times New Roman" w:cs="Times New Roman"/>
+        </w:rPr>
+      </w:pPr>
+      <w:r>
+        <w:rPr>
+          <w:rFonts w:eastAsia="Times New Roman" w:cs="Times New Roman"/>
+        </w:rPr>
+        <w:t>Операции (логические и арифметические), типы данных.</w:t>
+      </w:r>
+    </w:p>
+    <w:p>
+      <w:pPr>
+        <w:numPr>
+          <w:ilvl w:val="0"/>
+          <w:numId w:val="1"/>
+        </w:numPr>
+        <w:contextualSpacing/>
+        <w:rPr>
+          <w:rFonts w:eastAsia="Times New Roman" w:cs="Times New Roman"/>
+        </w:rPr>
+      </w:pPr>
+      <w:r>
+        <w:rPr>
+          <w:rFonts w:eastAsia="Times New Roman" w:cs="Times New Roman"/>
+        </w:rPr>
+        <w:t>Условия.</w:t>
+      </w:r>
+    </w:p>
+    <w:p>
+      <w:pPr>
+        <w:numPr>
+          <w:ilvl w:val="0"/>
+          <w:numId w:val="1"/>
+        </w:numPr>
+        <w:contextualSpacing/>
+        <w:rPr>
+          <w:rFonts w:eastAsia="Times New Roman" w:cs="Times New Roman"/>
+        </w:rPr>
+      </w:pPr>
+      <w:r>
+        <w:rPr>
+          <w:rFonts w:eastAsia="Times New Roman" w:cs="Times New Roman"/>
+        </w:rPr>
+        <w:t>Циклы.</w:t>
+      </w:r>
+    </w:p>
+    <w:p>
+      <w:pPr>
+        <w:numPr>
+          <w:ilvl w:val="0"/>
+          <w:numId w:val="1"/>
+        </w:numPr>
+        <w:contextualSpacing/>
+        <w:rPr>
+          <w:rFonts w:eastAsia="Times New Roman" w:cs="Times New Roman"/>
+        </w:rPr>
+      </w:pPr>
+      <w:r>
+        <w:rPr>
+          <w:rFonts w:eastAsia="Times New Roman" w:cs="Times New Roman"/>
+        </w:rPr>
+        <w:t>Массивы.</w:t>
+      </w:r>
+    </w:p>
+    <w:p>
+      <w:pPr>
+        <w:numPr>
+          <w:ilvl w:val="0"/>
+          <w:numId w:val="1"/>
+        </w:numPr>
+        <w:contextualSpacing/>
+        <w:rPr>
+          <w:rFonts w:eastAsia="Times New Roman" w:cs="Times New Roman"/>
+        </w:rPr>
+      </w:pPr>
+      <w:r>
+        <w:rPr>
+          <w:rFonts w:eastAsia="Times New Roman" w:cs="Times New Roman"/>
+        </w:rPr>
+        <w:t>Методы, перегрузки методов, параметры методов.</w:t>
+      </w:r>
+    </w:p>
+    <w:p>
+      <w:pPr>
+        <w:numPr>
+          <w:ilvl w:val="0"/>
+          <w:numId w:val="1"/>
+        </w:numPr>
+        <w:contextualSpacing/>
+        <w:rPr>
+          <w:rFonts w:eastAsia="Times New Roman" w:cs="Times New Roman"/>
+        </w:rPr>
+      </w:pPr>
+      <w:r>
+        <w:rPr>
+          <w:rFonts w:eastAsia="Times New Roman" w:cs="Times New Roman"/>
+        </w:rPr>
+        <w:t>Классы. Инкапсуляция</w:t>
+      </w:r>
+    </w:p>
+    <w:p>
+      <w:pPr>
+        <w:numPr>
+          <w:ilvl w:val="0"/>
+          <w:numId w:val="1"/>
+        </w:numPr>
+        <w:contextualSpacing/>
+        <w:rPr>
+          <w:rFonts w:eastAsia="Times New Roman" w:cs="Times New Roman"/>
+        </w:rPr>
+      </w:pPr>
+      <w:r>
+        <w:rPr>
+          <w:rFonts w:eastAsia="Times New Roman" w:cs="Times New Roman"/>
+        </w:rPr>
+        <w:t>Наследование.</w:t>
+      </w:r>
+    </w:p>
+    <w:p>
+      <w:pPr>
+        <w:numPr>
+          <w:ilvl w:val="0"/>
+          <w:numId w:val="1"/>
+        </w:numPr>
+        <w:contextualSpacing/>
+        <w:rPr>
+          <w:rFonts w:eastAsia="Times New Roman" w:cs="Times New Roman"/>
+        </w:rPr>
+      </w:pPr>
+      <w:r>
+        <w:rPr>
+          <w:rFonts w:eastAsia="Times New Roman" w:cs="Times New Roman"/>
+        </w:rPr>
+        <w:t>Абстрактные классы</w:t>
+      </w:r>
+    </w:p>
+    <w:p>
+      <w:pPr>
+        <w:numPr>
+          <w:ilvl w:val="0"/>
+          <w:numId w:val="1"/>
+        </w:numPr>
+        <w:contextualSpacing/>
+        <w:rPr>
+          <w:rFonts w:eastAsia="Times New Roman" w:cs="Times New Roman"/>
+        </w:rPr>
+      </w:pPr>
+      <w:r>
+        <w:rPr>
+          <w:rFonts w:eastAsia="Times New Roman" w:cs="Times New Roman"/>
+        </w:rPr>
+        <w:t>Полиморфизм. Виртуальные методы.</w:t>
+      </w:r>
+    </w:p>
+    <w:p>
+      <w:pPr>
+        <w:numPr>
+          <w:ilvl w:val="0"/>
+          <w:numId w:val="1"/>
+        </w:numPr>
+        <w:contextualSpacing/>
+        <w:rPr>
+          <w:rFonts w:eastAsia="Times New Roman" w:cs="Times New Roman"/>
+        </w:rPr>
+      </w:pPr>
+      <w:r>
+        <w:rPr>
+          <w:rFonts w:eastAsia="Times New Roman" w:cs="Times New Roman"/>
+        </w:rPr>
+        <w:t>Полиморфизм. Повторение пройденного</w:t>
+      </w:r>
+    </w:p>
+    <w:p>
+      <w:pPr>
+        <w:numPr>
+          <w:ilvl w:val="0"/>
+          <w:numId w:val="1"/>
+        </w:numPr>
+        <w:contextualSpacing/>
+        <w:rPr>
+          <w:rFonts w:eastAsia="Times New Roman" w:cs="Times New Roman"/>
+        </w:rPr>
+      </w:pPr>
+      <w:r>
+        <w:rPr>
+          <w:rFonts w:eastAsia="Times New Roman" w:cs="Times New Roman"/>
+        </w:rPr>
+        <w:t xml:space="preserve">Интерфейсы. Определение, применение, наследование. Приведение типов, операторы </w:t>
+      </w:r>
+      <w:r>
+        <w:rPr>
+          <w:rFonts w:eastAsia="Times New Roman" w:cs="Times New Roman"/>
+          <w:lang w:val="en-US"/>
+        </w:rPr>
+        <w:t>as</w:t>
+      </w:r>
+      <w:r>
+        <w:rPr>
+          <w:rFonts w:eastAsia="Times New Roman" w:cs="Times New Roman"/>
+        </w:rPr>
+        <w:t>-</w:t>
+      </w:r>
+      <w:r>
+        <w:rPr>
+          <w:rFonts w:eastAsia="Times New Roman" w:cs="Times New Roman"/>
+          <w:lang w:val="en-US"/>
+        </w:rPr>
+        <w:t>is</w:t>
+      </w:r>
+      <w:r>
+        <w:rPr>
+          <w:rFonts w:eastAsia="Times New Roman" w:cs="Times New Roman"/>
+        </w:rPr>
+        <w:t>.</w:t>
+      </w:r>
+    </w:p>
+    <w:p>
+      <w:pPr>
+        <w:numPr>
+          <w:ilvl w:val="0"/>
+          <w:numId w:val="1"/>
+        </w:numPr>
+        <w:contextualSpacing/>
+        <w:rPr>
+          <w:rFonts w:eastAsia="Times New Roman" w:cs="Times New Roman"/>
+        </w:rPr>
+      </w:pPr>
+      <w:r>
+        <w:rPr>
+          <w:rFonts w:eastAsia="Times New Roman" w:cs="Times New Roman"/>
+        </w:rPr>
+        <w:t>Интерфейсы. Явные и неявные реализации. Подробнее о применении интерфейсов.</w:t>
+      </w:r>
+    </w:p>
+    <w:p>
+      <w:pPr>
+        <w:numPr>
+          <w:ilvl w:val="0"/>
+          <w:numId w:val="1"/>
+        </w:numPr>
+        <w:contextualSpacing/>
+        <w:rPr>
+          <w:rFonts w:eastAsia="Times New Roman" w:cs="Times New Roman"/>
+        </w:rPr>
+      </w:pPr>
+      <w:r>
+        <w:rPr>
+          <w:rFonts w:eastAsia="Times New Roman" w:cs="Times New Roman"/>
+        </w:rPr>
+        <w:t>Исключения. Обработка и генерация исключений.</w:t>
+      </w:r>
+    </w:p>
+    <w:p>
+      <w:pPr>
+        <w:numPr>
+          <w:ilvl w:val="0"/>
+          <w:numId w:val="1"/>
+        </w:numPr>
+        <w:contextualSpacing/>
+        <w:rPr>
+          <w:rFonts w:eastAsia="Times New Roman" w:cs="Times New Roman"/>
+        </w:rPr>
+      </w:pPr>
+      <w:r>
+        <w:rPr>
+          <w:rFonts w:eastAsia="Times New Roman" w:cs="Times New Roman"/>
+        </w:rPr>
+        <w:t>Строки.</w:t>
+      </w:r>
+    </w:p>
+    <w:p>
+      <w:pPr>
+        <w:numPr>
+          <w:ilvl w:val="0"/>
+          <w:numId w:val="1"/>
+        </w:numPr>
+        <w:contextualSpacing/>
+        <w:rPr>
+          <w:rFonts w:eastAsia="Times New Roman" w:cs="Times New Roman"/>
+        </w:rPr>
+      </w:pPr>
+      <w:r>
+        <w:rPr>
+          <w:rFonts w:eastAsia="Times New Roman" w:cs="Times New Roman"/>
+        </w:rPr>
+        <w:t>Файлы, чтение и запись данных. Потоки для работы с файлами.</w:t>
+      </w:r>
+    </w:p>
+    <w:p>
+      <w:pPr>
+        <w:numPr>
+          <w:ilvl w:val="0"/>
+          <w:numId w:val="1"/>
+        </w:numPr>
+        <w:contextualSpacing/>
+        <w:rPr>
+          <w:rFonts w:eastAsia="Times New Roman" w:cs="Times New Roman"/>
+        </w:rPr>
+      </w:pPr>
+      <w:r>
+        <w:rPr>
+          <w:rFonts w:eastAsia="Times New Roman" w:cs="Times New Roman"/>
+        </w:rPr>
+        <w:t>Обобщения.</w:t>
+      </w:r>
+    </w:p>
+    <w:p>
+      <w:pPr>
+        <w:numPr>
+          <w:ilvl w:val="0"/>
+          <w:numId w:val="1"/>
+        </w:numPr>
+        <w:contextualSpacing/>
+        <w:rPr>
+          <w:rFonts w:eastAsia="Times New Roman" w:cs="Times New Roman"/>
+        </w:rPr>
+      </w:pPr>
+      <w:r>
+        <w:rPr>
+          <w:rFonts w:eastAsia="Times New Roman" w:cs="Times New Roman"/>
+        </w:rPr>
+        <w:t>Коллекции.</w:t>
+      </w:r>
+    </w:p>
+    <w:p>
+      <w:pPr>
+        <w:numPr>
+          <w:ilvl w:val="0"/>
+          <w:numId w:val="1"/>
+        </w:numPr>
+        <w:contextualSpacing/>
+        <w:rPr>
+          <w:rFonts w:eastAsia="Times New Roman" w:cs="Times New Roman"/>
+        </w:rPr>
+      </w:pPr>
+      <w:r>
+        <w:rPr>
+          <w:rFonts w:eastAsia="Times New Roman" w:cs="Times New Roman"/>
+        </w:rPr>
+        <w:t>Делегаты и события.</w:t>
+      </w:r>
+    </w:p>
+    <w:p>
+      <w:pPr>
+        <w:numPr>
+          <w:ilvl w:val="0"/>
+          <w:numId w:val="1"/>
+        </w:numPr>
+        <w:contextualSpacing/>
+        <w:rPr>
+          <w:rFonts w:eastAsia="Times New Roman" w:cs="Times New Roman"/>
+        </w:rPr>
+      </w:pPr>
+      <w:r>
+        <w:rPr>
+          <w:rFonts w:eastAsia="Times New Roman" w:cs="Times New Roman"/>
+        </w:rPr>
+        <w:t>Повторение раннего материала.</w:t>
+      </w:r>
+    </w:p>
+    <w:p>
+      <w:pPr>
+        <w:numPr>
+          <w:ilvl w:val="0"/>
+          <w:numId w:val="1"/>
+        </w:numPr>
+        <w:contextualSpacing/>
+        <w:rPr>
+          <w:rFonts w:eastAsia="Times New Roman" w:cs="Times New Roman"/>
+        </w:rPr>
+      </w:pPr>
+      <w:r>
+        <w:rPr>
+          <w:rFonts w:eastAsia="Times New Roman" w:cs="Times New Roman"/>
+        </w:rPr>
+        <w:t>LINQ.</w:t>
+      </w:r>
+    </w:p>
+    <w:p>
+      <w:pPr>
+        <w:numPr>
+          <w:ilvl w:val="0"/>
+          <w:numId w:val="1"/>
+        </w:numPr>
+        <w:contextualSpacing/>
+        <w:rPr>
+          <w:rFonts w:eastAsia="Times New Roman" w:cs="Times New Roman"/>
+        </w:rPr>
+      </w:pPr>
+      <w:r>
+        <w:rPr>
+          <w:rFonts w:eastAsia="Times New Roman" w:cs="Times New Roman"/>
+        </w:rPr>
+        <w:t>Сериализация.</w:t>
+      </w:r>
+    </w:p>
+    <w:p>
+      <w:pPr>
+        <w:numPr>
+          <w:ilvl w:val="0"/>
+          <w:numId w:val="1"/>
+        </w:numPr>
+        <w:contextualSpacing/>
+        <w:rPr>
+          <w:rFonts w:eastAsia="Times New Roman" w:cs="Times New Roman"/>
+        </w:rPr>
+      </w:pPr>
+      <w:r>
+        <w:rPr>
+          <w:rFonts w:eastAsia="Times New Roman" w:cs="Times New Roman"/>
+        </w:rPr>
+        <w:t>Атрибуты.</w:t>
+      </w:r>
+    </w:p>
+    <w:p>
+      <w:pPr>
+        <w:numPr>
+          <w:ilvl w:val="0"/>
+          <w:numId w:val="1"/>
+        </w:numPr>
+        <w:contextualSpacing/>
+        <w:rPr>
+          <w:rFonts w:eastAsia="Times New Roman" w:cs="Times New Roman"/>
+        </w:rPr>
+      </w:pPr>
+      <w:r>
+        <w:rPr>
+          <w:rFonts w:eastAsia="Times New Roman" w:cs="Times New Roman"/>
+        </w:rPr>
+        <w:t>Директивы препроцессора.</w:t>
+      </w:r>
+    </w:p>
+    <w:p>
+      <w:pPr>
+        <w:numPr>
+          <w:ilvl w:val="0"/>
+          <w:numId w:val="1"/>
+        </w:numPr>
+        <w:contextualSpacing/>
+        <w:rPr>
+          <w:rFonts w:eastAsia="Times New Roman" w:cs="Times New Roman"/>
+        </w:rPr>
+      </w:pPr>
+      <w:r>
+        <w:rPr>
+          <w:rFonts w:eastAsia="Times New Roman" w:cs="Times New Roman"/>
+        </w:rPr>
+        <w:t>Файлы решений и проектов.</w:t>
+      </w:r>
+    </w:p>
+    <w:p>
+      <w:pPr>
+        <w:numPr>
+          <w:ilvl w:val="0"/>
+          <w:numId w:val="1"/>
+        </w:numPr>
+        <w:contextualSpacing/>
+        <w:rPr>
+          <w:rFonts w:eastAsia="Times New Roman" w:cs="Times New Roman"/>
+        </w:rPr>
+      </w:pPr>
+      <w:r>
+        <w:rPr>
+          <w:rFonts w:eastAsia="Times New Roman" w:cs="Times New Roman"/>
+          <w:lang w:val="en-US"/>
+        </w:rPr>
+        <w:t>Windows Forms</w:t>
+      </w:r>
+      <w:r>
+        <w:rPr>
+          <w:rFonts w:eastAsia="Times New Roman" w:cs="Times New Roman"/>
+        </w:rPr>
+        <w:t>.</w:t>
+      </w:r>
+    </w:p>
+    <w:p>
+      <w:pPr>
+        <w:numPr>
+          <w:ilvl w:val="0"/>
+          <w:numId w:val="1"/>
+        </w:numPr>
+        <w:contextualSpacing/>
+        <w:rPr>
+          <w:rFonts w:eastAsia="Times New Roman" w:cs="Times New Roman"/>
+        </w:rPr>
+      </w:pPr>
+      <w:r>
+        <w:rPr>
+          <w:rFonts w:eastAsia="Times New Roman" w:cs="Times New Roman"/>
+          <w:lang w:val="en-US"/>
+        </w:rPr>
+        <w:t>Windows Forms</w:t>
+      </w:r>
+      <w:r>
+        <w:rPr>
+          <w:rFonts w:eastAsia="Times New Roman" w:cs="Times New Roman"/>
+        </w:rPr>
+        <w:t>.</w:t>
+      </w:r>
+    </w:p>
+    <w:p>
+      <w:pPr>
+        <w:numPr>
+          <w:ilvl w:val="0"/>
+          <w:numId w:val="1"/>
+        </w:numPr>
+        <w:contextualSpacing/>
+        <w:rPr>
+          <w:rFonts w:eastAsia="Times New Roman" w:cs="Times New Roman"/>
+        </w:rPr>
+      </w:pPr>
+      <w:r>
+        <w:rPr>
+          <w:rFonts w:eastAsia="Times New Roman" w:cs="Times New Roman"/>
+        </w:rPr>
+        <w:t>Паттерны проектирования.</w:t>
+      </w:r>
+    </w:p>
+    <w:p>
+      <w:pPr>
+        <w:numPr>
+          <w:ilvl w:val="0"/>
+          <w:numId w:val="1"/>
+        </w:numPr>
+        <w:contextualSpacing/>
+        <w:rPr>
+          <w:rFonts w:eastAsia="Times New Roman" w:cs="Times New Roman"/>
+        </w:rPr>
+      </w:pPr>
+      <w:r>
+        <w:rPr>
+          <w:rFonts w:eastAsia="Times New Roman" w:cs="Times New Roman"/>
+        </w:rPr>
+        <w:t>Паттерны проектирования.</w:t>
+      </w:r>
+    </w:p>
+    <w:p/>
     <w:sectPr>
       <w:pgSz w:w="11906" w:h="16838"/>
       <w:pgMar w:top="1134" w:right="850" w:bottom="1134" w:left="1701" w:header="708" w:footer="708" w:gutter="0"/>
@@ -569,20 +695,19 @@
 <file path=word/numbering.xml><?xml version="1.0" encoding="utf-8"?>
 <w:numbering xmlns:wpc="http://schemas.microsoft.com/office/word/2010/wordprocessingCanvas" xmlns:cx="http://schemas.microsoft.com/office/drawing/2014/chartex" xmlns:mc="http://schemas.openxmlformats.org/markup-compatibility/2006" xmlns:o="urn:schemas-microsoft-com:office:office" xmlns:r="http://schemas.openxmlformats.org/officeDocument/2006/relationships" xmlns:m="http://schemas.openxmlformats.org/officeDocument/2006/math" xmlns:v="urn:schemas-microsoft-com:vml" xmlns:wp14="http://schemas.microsoft.com/office/word/2010/wordprocessingDrawing" xmlns:wp="http://schemas.openxmlformats.org/drawingml/2006/wordprocessingDrawing" xmlns:w10="urn:schemas-microsoft-com:office:word" xmlns:w="http://schemas.openxmlformats.org/wordprocessingml/2006/main" xmlns:w14="http://schemas.microsoft.com/office/word/2010/wordml" xmlns:w15="http://schemas.microsoft.com/office/word/2012/wordml" xmlns:w16se="http://schemas.microsoft.com/office/word/2015/wordml/symex" xmlns:wpg="http://schemas.microsoft.com/office/word/2010/wordprocessingGroup" xmlns:wpi="http://schemas.microsoft.com/office/word/2010/wordprocessingInk" xmlns:wne="http://schemas.microsoft.com/office/word/2006/wordml" xmlns:wps="http://schemas.microsoft.com/office/word/2010/wordprocessingShape" mc:Ignorable="w14 w15 w16se wp14">
   <w:abstractNum w:abstractNumId="0" w15:restartNumberingAfterBreak="0">
-    <w:nsid w:val="64F567CF"/>
+    <w:nsid w:val="68F54F3A"/>
     <w:multiLevelType w:val="hybridMultilevel"/>
-    <w:tmpl w:val="1EDC59D6"/>
-    <w:lvl w:ilvl="0" w:tplc="88A0E0D6">
+    <w:tmpl w:val="3404E5CA"/>
+    <w:lvl w:ilvl="0" w:tplc="0419000F">
       <w:start w:val="1"/>
       <w:numFmt w:val="decimal"/>
-      <w:lvlText w:val="%1)"/>
+      <w:lvlText w:val="%1."/>
       <w:lvlJc w:val="left"/>
       <w:pPr>
         <w:ind w:left="720" w:hanging="360"/>
       </w:pPr>
       <w:rPr>
-        <w:rFonts w:hint="default"/>
-        <w:b/>
+        <w:rFonts w:cs="Times New Roman"/>
       </w:rPr>
     </w:lvl>
     <w:lvl w:ilvl="1" w:tplc="04190019" w:tentative="1">
@@ -593,6 +718,9 @@
       <w:pPr>
         <w:ind w:left="1440" w:hanging="360"/>
       </w:pPr>
+      <w:rPr>
+        <w:rFonts w:cs="Times New Roman"/>
+      </w:rPr>
     </w:lvl>
     <w:lvl w:ilvl="2" w:tplc="0419001B" w:tentative="1">
       <w:start w:val="1"/>
@@ -602,6 +730,9 @@
       <w:pPr>
         <w:ind w:left="2160" w:hanging="180"/>
       </w:pPr>
+      <w:rPr>
+        <w:rFonts w:cs="Times New Roman"/>
+      </w:rPr>
     </w:lvl>
     <w:lvl w:ilvl="3" w:tplc="0419000F" w:tentative="1">
       <w:start w:val="1"/>
@@ -611,6 +742,9 @@
       <w:pPr>
         <w:ind w:left="2880" w:hanging="360"/>
       </w:pPr>
+      <w:rPr>
+        <w:rFonts w:cs="Times New Roman"/>
+      </w:rPr>
     </w:lvl>
     <w:lvl w:ilvl="4" w:tplc="04190019" w:tentative="1">
       <w:start w:val="1"/>
@@ -620,6 +754,9 @@
       <w:pPr>
         <w:ind w:left="3600" w:hanging="360"/>
       </w:pPr>
+      <w:rPr>
+        <w:rFonts w:cs="Times New Roman"/>
+      </w:rPr>
     </w:lvl>
     <w:lvl w:ilvl="5" w:tplc="0419001B" w:tentative="1">
       <w:start w:val="1"/>
@@ -629,6 +766,9 @@
       <w:pPr>
         <w:ind w:left="4320" w:hanging="180"/>
       </w:pPr>
+      <w:rPr>
+        <w:rFonts w:cs="Times New Roman"/>
+      </w:rPr>
     </w:lvl>
     <w:lvl w:ilvl="6" w:tplc="0419000F" w:tentative="1">
       <w:start w:val="1"/>
@@ -638,6 +778,9 @@
       <w:pPr>
         <w:ind w:left="5040" w:hanging="360"/>
       </w:pPr>
+      <w:rPr>
+        <w:rFonts w:cs="Times New Roman"/>
+      </w:rPr>
     </w:lvl>
     <w:lvl w:ilvl="7" w:tplc="04190019" w:tentative="1">
       <w:start w:val="1"/>
@@ -647,6 +790,9 @@
       <w:pPr>
         <w:ind w:left="5760" w:hanging="360"/>
       </w:pPr>
+      <w:rPr>
+        <w:rFonts w:cs="Times New Roman"/>
+      </w:rPr>
     </w:lvl>
     <w:lvl w:ilvl="8" w:tplc="0419001B" w:tentative="1">
       <w:start w:val="1"/>
@@ -656,6 +802,9 @@
       <w:pPr>
         <w:ind w:left="6480" w:hanging="180"/>
       </w:pPr>
+      <w:rPr>
+        <w:rFonts w:cs="Times New Roman"/>
+      </w:rPr>
     </w:lvl>
   </w:abstractNum>
   <w:num w:numId="1">
@@ -1090,11 +1239,14 @@
     <w:basedOn w:val="a"/>
     <w:uiPriority w:val="34"/>
     <w:qFormat/>
-    <w:rsid w:val="002620B5"/>
+    <w:rsid w:val="00117F9E"/>
     <w:pPr>
       <w:ind w:left="720"/>
       <w:contextualSpacing/>
     </w:pPr>
+    <w:rPr>
+      <w:rFonts w:eastAsia="Times New Roman" w:cs="Times New Roman"/>
+    </w:rPr>
   </w:style>
 </w:styles>
 </file>
